--- a/документация скрипта.docx
+++ b/документация скрипта.docx
@@ -3,353 +3,747 @@
 <w:document xmlns:ve="http://schemas.openxmlformats.org/markup-compatibility/2006" xmlns:o="urn:schemas-microsoft-com:office:office" xmlns:r="http://schemas.openxmlformats.org/officeDocument/2006/relationships" xmlns:m="http://schemas.openxmlformats.org/officeDocument/2006/math" xmlns:v="urn:schemas-microsoft-com:vml" xmlns:wp="http://schemas.openxmlformats.org/drawingml/2006/wordprocessingDrawing" xmlns:w10="urn:schemas-microsoft-com:office:word" xmlns:w="http://schemas.openxmlformats.org/wordprocessingml/2006/main" xmlns:wne="http://schemas.microsoft.com/office/word/2006/wordml">
   <w:body>
     <w:p>
-      <w:proofErr w:type="spellStart"/>
-      <w:r>
-        <w:t>Скрипт</w:t>
-      </w:r>
-      <w:proofErr w:type="spellEnd"/>
-      <w:r>
-        <w:t xml:space="preserve"> можно запустить на </w:t>
-      </w:r>
-      <w:proofErr w:type="spellStart"/>
-      <w:r>
+      <w:r>
+        <w:rPr>
+          <w:lang w:val="en-US"/>
+        </w:rPr>
         <w:t>Windows</w:t>
-      </w:r>
-      <w:proofErr w:type="spellEnd"/>
-      <w:r>
-        <w:t xml:space="preserve"> с помощью </w:t>
-      </w:r>
-      <w:r>
-        <w:t>“</w:t>
-      </w:r>
-      <w:proofErr w:type="spellStart"/>
-      <w:r>
-        <w:t>pytho</w:t>
-      </w:r>
-      <w:r>
-        <w:t>n</w:t>
-      </w:r>
-      <w:proofErr w:type="spellEnd"/>
-      <w:r>
-        <w:t xml:space="preserve"> </w:t>
-      </w:r>
-      <w:r>
-        <w:t>main</w:t>
-      </w:r>
-      <w:r>
-        <w:t>.</w:t>
-      </w:r>
-      <w:proofErr w:type="spellStart"/>
-      <w:r>
-        <w:t>py</w:t>
-      </w:r>
-      <w:proofErr w:type="spellEnd"/>
-      <w:r>
-        <w:t xml:space="preserve"> *</w:t>
-      </w:r>
-      <w:proofErr w:type="spellStart"/>
-      <w:r>
-        <w:t>args</w:t>
-      </w:r>
-      <w:proofErr w:type="spellEnd"/>
-      <w:r>
-        <w:t>*”</w:t>
       </w:r>
     </w:p>
     <w:p>
       <w:r>
-        <w:t xml:space="preserve">аргумент </w:t>
+        <w:t xml:space="preserve">Запуск на </w:t>
       </w:r>
       <w:proofErr w:type="spellStart"/>
       <w:r>
-        <w:t>args</w:t>
+        <w:t>Windows</w:t>
       </w:r>
       <w:proofErr w:type="spellEnd"/>
       <w:r>
-        <w:t xml:space="preserve"> является опциональным. На месте </w:t>
+        <w:t xml:space="preserve"> происходит через командную строку</w:t>
+      </w:r>
+      <w:r>
+        <w:t xml:space="preserve"> “</w:t>
+      </w:r>
+      <w:r>
+        <w:rPr>
+          <w:lang w:val="en-US"/>
+        </w:rPr>
+        <w:t>python</w:t>
+      </w:r>
+      <w:r>
+        <w:t xml:space="preserve"> </w:t>
+      </w:r>
+      <w:r>
+        <w:rPr>
+          <w:lang w:val="en-US"/>
+        </w:rPr>
+        <w:t>main</w:t>
+      </w:r>
+      <w:r>
+        <w:t>.</w:t>
       </w:r>
       <w:proofErr w:type="spellStart"/>
       <w:r>
-        <w:t>args</w:t>
+        <w:rPr>
+          <w:lang w:val="en-US"/>
+        </w:rPr>
+        <w:t>py</w:t>
       </w:r>
       <w:proofErr w:type="spellEnd"/>
       <w:r>
-        <w:t xml:space="preserve"> можно указать </w:t>
-      </w:r>
-      <w:r>
+        <w:t xml:space="preserve">  –</w:t>
+      </w:r>
+      <w:r>
+        <w:rPr>
+          <w:lang w:val="en-US"/>
+        </w:rPr>
+        <w:t>host</w:t>
+      </w:r>
+      <w:r>
+        <w:t>=*</w:t>
+      </w:r>
+      <w:r>
+        <w:rPr>
+          <w:lang w:val="en-US"/>
+        </w:rPr>
+        <w:t>host</w:t>
+      </w:r>
+      <w:r>
+        <w:t xml:space="preserve"> </w:t>
+      </w:r>
+      <w:r>
+        <w:rPr>
+          <w:lang w:val="en-US"/>
+        </w:rPr>
         <w:t>IP</w:t>
       </w:r>
       <w:r>
-        <w:t xml:space="preserve"> адрес хоста,</w:t>
-      </w:r>
-      <w:r>
-        <w:t xml:space="preserve"> порт подключения и </w:t>
-      </w:r>
-      <w:r>
-        <w:t>babdwidth</w:t>
-      </w:r>
-      <w:r>
-        <w:t xml:space="preserve"> строго по очереди. </w:t>
-      </w:r>
-      <w:r>
-        <w:t>Можно пропустить шаг ввода аргументов при запуске и передать их после запуска тем же образом. Так же появляется вариант ”manual” и “test”.</w:t>
-      </w:r>
-      <w:r>
-        <w:t xml:space="preserve"> Запуск по обычному сценарию имеет также дополнительный параметр запуска ”--</w:t>
-      </w:r>
-      <w:proofErr w:type="spellStart"/>
-      <w:r>
+        <w:t xml:space="preserve">*”, </w:t>
+      </w:r>
+      <w:r>
+        <w:t>тогда</w:t>
+      </w:r>
+      <w:r>
+        <w:t xml:space="preserve"> </w:t>
+      </w:r>
+      <w:r>
+        <w:t>ip</w:t>
+      </w:r>
+      <w:r>
+        <w:t>erf3</w:t>
+      </w:r>
+      <w:r>
+        <w:t xml:space="preserve"> запустится с конфигурацией</w:t>
+      </w:r>
+      <w:r>
+        <w:t xml:space="preserve"> ”-</w:t>
+      </w:r>
+      <w:r>
+        <w:rPr>
+          <w:lang w:val="en-US"/>
+        </w:rPr>
+        <w:t>p</w:t>
+      </w:r>
+      <w:r>
+        <w:t>5201 --</w:t>
+      </w:r>
+      <w:r>
+        <w:rPr>
+          <w:lang w:val="en-US"/>
+        </w:rPr>
+        <w:t>bandwidth</w:t>
+      </w:r>
+      <w:r>
+        <w:t xml:space="preserve"> 0 –</w:t>
+      </w:r>
+      <w:r>
+        <w:rPr>
+          <w:lang w:val="en-US"/>
+        </w:rPr>
+        <w:t>u</w:t>
+      </w:r>
+      <w:r>
+        <w:t xml:space="preserve"> --</w:t>
+      </w:r>
+      <w:r>
+        <w:rPr>
+          <w:lang w:val="en-US"/>
+        </w:rPr>
+        <w:t>bytes</w:t>
+      </w:r>
+      <w:r>
+        <w:t xml:space="preserve"> 1342177280 --</w:t>
+      </w:r>
+      <w:r>
+        <w:rPr>
+          <w:lang w:val="en-US"/>
+        </w:rPr>
         <w:t>length</w:t>
       </w:r>
-      <w:proofErr w:type="spellEnd"/>
-      <w:r>
-        <w:t xml:space="preserve"> 6472 -</w:t>
-      </w:r>
-      <w:proofErr w:type="spellStart"/>
-      <w:r>
-        <w:t>u</w:t>
-      </w:r>
-      <w:proofErr w:type="spellEnd"/>
-      <w:r>
-        <w:t xml:space="preserve"> --</w:t>
-      </w:r>
-      <w:proofErr w:type="spellStart"/>
-      <w:r>
-        <w:t>bytes</w:t>
-      </w:r>
-      <w:proofErr w:type="spellEnd"/>
-      <w:r>
-        <w:t xml:space="preserve"> 1342177280”</w:t>
-      </w:r>
-      <w:r>
-        <w:t xml:space="preserve"> и сохраняет в файл </w:t>
+      <w:r>
+        <w:t xml:space="preserve"> </w:t>
+      </w:r>
+      <w:r>
+        <w:t>6472</w:t>
       </w:r>
       <w:r>
         <w:t>”</w:t>
       </w:r>
-      <w:proofErr w:type="spellStart"/>
-      <w:r>
-        <w:t>iperf_test_N.log</w:t>
-      </w:r>
-      <w:proofErr w:type="spellEnd"/>
-      <w:r>
-        <w:t>” с соответствующим номером.</w:t>
-      </w:r>
-      <w:r>
-        <w:t xml:space="preserve"> После чего открывает файл.</w:t>
+      <w:r>
+        <w:t>.</w:t>
       </w:r>
       <w:r>
         <w:br/>
+        <w:t>Опциональные аргументы:</w:t>
       </w:r>
     </w:p>
     <w:p>
       <w:pPr>
-        <w:pStyle w:val="HTML"/>
-        <w:rPr>
-          <w:rFonts w:asciiTheme="minorHAnsi" w:eastAsiaTheme="minorHAnsi" w:hAnsiTheme="minorHAnsi" w:cstheme="minorBidi"/>
-          <w:sz w:val="22"/>
-          <w:szCs w:val="22"/>
-          <w:lang w:eastAsia="en-US"/>
-        </w:rPr>
-      </w:pPr>
+        <w:pStyle w:val="a3"/>
+        <w:numPr>
+          <w:ilvl w:val="0"/>
+          <w:numId w:val="1"/>
+        </w:numPr>
+      </w:pPr>
+      <w:r>
+        <w:rPr>
+          <w:lang w:val="en-US"/>
+        </w:rPr>
+        <w:t>Bandwidth</w:t>
+      </w:r>
+      <w:r>
+        <w:t xml:space="preserve"> (“</w:t>
+      </w:r>
       <w:proofErr w:type="spellStart"/>
       <w:r>
         <w:rPr>
-          <w:rFonts w:asciiTheme="minorHAnsi" w:eastAsiaTheme="minorHAnsi" w:hAnsiTheme="minorHAnsi" w:cstheme="minorBidi"/>
-          <w:sz w:val="22"/>
-          <w:szCs w:val="22"/>
-          <w:lang w:eastAsia="en-US"/>
-        </w:rPr>
-        <w:t>Manual</w:t>
+          <w:lang w:val="en-US"/>
+        </w:rPr>
+        <w:t>bw</w:t>
       </w:r>
       <w:proofErr w:type="spellEnd"/>
       <w:r>
-        <w:rPr>
-          <w:rFonts w:asciiTheme="minorHAnsi" w:eastAsiaTheme="minorHAnsi" w:hAnsiTheme="minorHAnsi" w:cstheme="minorBidi"/>
-          <w:sz w:val="22"/>
-          <w:szCs w:val="22"/>
-          <w:lang w:eastAsia="en-US"/>
-        </w:rPr>
-        <w:t xml:space="preserve"> - даёт возможность задать любые опции запуска.</w:t>
-      </w:r>
-      <w:r>
-        <w:rPr>
-          <w:rFonts w:asciiTheme="minorHAnsi" w:eastAsiaTheme="minorHAnsi" w:hAnsiTheme="minorHAnsi" w:cstheme="minorBidi"/>
-          <w:sz w:val="22"/>
-          <w:szCs w:val="22"/>
-          <w:lang w:eastAsia="en-US"/>
-        </w:rPr>
-        <w:br/>
+        <w:t>”,”</w:t>
+      </w:r>
+      <w:r>
+        <w:rPr>
+          <w:lang w:val="en-US"/>
+        </w:rPr>
+        <w:t>BW</w:t>
+      </w:r>
+      <w:r>
+        <w:t>”,”--</w:t>
+      </w:r>
+      <w:r>
+        <w:rPr>
+          <w:lang w:val="en-US"/>
+        </w:rPr>
+        <w:t>bandwidth</w:t>
+      </w:r>
+      <w:r>
+        <w:t xml:space="preserve">”) </w:t>
+      </w:r>
+      <w:r>
+        <w:t xml:space="preserve">значение по умолчанию </w:t>
+      </w:r>
+      <w:proofErr w:type="spellStart"/>
+      <w:r>
+        <w:t>bandwidth</w:t>
+      </w:r>
+      <w:proofErr w:type="spellEnd"/>
+      <w:r>
+        <w:t xml:space="preserve"> = 0.</w:t>
       </w:r>
     </w:p>
     <w:p>
       <w:pPr>
-        <w:pStyle w:val="HTML"/>
-        <w:rPr>
-          <w:rFonts w:asciiTheme="minorHAnsi" w:eastAsiaTheme="minorHAnsi" w:hAnsiTheme="minorHAnsi" w:cstheme="minorBidi"/>
-          <w:sz w:val="22"/>
-          <w:szCs w:val="22"/>
-          <w:lang w:eastAsia="en-US"/>
-        </w:rPr>
-      </w:pPr>
-      <w:proofErr w:type="spellStart"/>
-      <w:r>
-        <w:rPr>
-          <w:rFonts w:asciiTheme="minorHAnsi" w:eastAsiaTheme="minorHAnsi" w:hAnsiTheme="minorHAnsi" w:cstheme="minorBidi"/>
-          <w:sz w:val="22"/>
-          <w:szCs w:val="22"/>
-          <w:lang w:eastAsia="en-US"/>
-        </w:rPr>
-        <w:t>Test</w:t>
-      </w:r>
-      <w:proofErr w:type="spellEnd"/>
-      <w:r>
-        <w:rPr>
-          <w:rFonts w:asciiTheme="minorHAnsi" w:eastAsiaTheme="minorHAnsi" w:hAnsiTheme="minorHAnsi" w:cstheme="minorBidi"/>
-          <w:sz w:val="22"/>
-          <w:szCs w:val="22"/>
-          <w:lang w:eastAsia="en-US"/>
-        </w:rPr>
-        <w:t xml:space="preserve"> - запускает тест соединения на сервер </w:t>
-      </w:r>
-      <w:proofErr w:type="spellStart"/>
-      <w:r>
-        <w:rPr>
-          <w:rFonts w:asciiTheme="minorHAnsi" w:eastAsiaTheme="minorHAnsi" w:hAnsiTheme="minorHAnsi" w:cstheme="minorBidi"/>
-          <w:sz w:val="22"/>
-          <w:szCs w:val="22"/>
-          <w:lang w:eastAsia="en-US"/>
-        </w:rPr>
-        <w:t>iperf</w:t>
-      </w:r>
-      <w:proofErr w:type="spellEnd"/>
-      <w:r>
-        <w:rPr>
-          <w:rFonts w:asciiTheme="minorHAnsi" w:eastAsiaTheme="minorHAnsi" w:hAnsiTheme="minorHAnsi" w:cstheme="minorBidi"/>
-          <w:sz w:val="22"/>
-          <w:szCs w:val="22"/>
-          <w:lang w:eastAsia="en-US"/>
-        </w:rPr>
+        <w:pStyle w:val="a3"/>
+        <w:numPr>
+          <w:ilvl w:val="0"/>
+          <w:numId w:val="1"/>
+        </w:numPr>
+      </w:pPr>
+      <w:r>
+        <w:rPr>
+          <w:lang w:val="en-US"/>
+        </w:rPr>
+        <w:t>Port</w:t>
+      </w:r>
+      <w:r>
+        <w:t xml:space="preserve"> (“-</w:t>
+      </w:r>
+      <w:r>
+        <w:rPr>
+          <w:lang w:val="en-US"/>
+        </w:rPr>
+        <w:t>p</w:t>
+      </w:r>
+      <w:r>
+        <w:t>”,”--</w:t>
+      </w:r>
+      <w:r>
+        <w:rPr>
+          <w:lang w:val="en-US"/>
+        </w:rPr>
+        <w:t>port</w:t>
+      </w:r>
+      <w:r>
+        <w:t>”)</w:t>
+      </w:r>
+      <w:r>
+        <w:t xml:space="preserve"> значение по умолчанию port=5201</w:t>
+      </w:r>
+      <w:r>
         <w:t>.</w:t>
-      </w:r>
-      <w:proofErr w:type="spellStart"/>
-      <w:r>
-        <w:rPr>
-          <w:rFonts w:asciiTheme="minorHAnsi" w:eastAsiaTheme="minorHAnsi" w:hAnsiTheme="minorHAnsi" w:cstheme="minorBidi"/>
-          <w:sz w:val="22"/>
-          <w:szCs w:val="22"/>
-          <w:lang w:eastAsia="en-US"/>
-        </w:rPr>
-        <w:t>eenet</w:t>
-      </w:r>
-      <w:proofErr w:type="spellEnd"/>
-      <w:r>
-        <w:rPr>
-          <w:rFonts w:asciiTheme="minorHAnsi" w:eastAsiaTheme="minorHAnsi" w:hAnsiTheme="minorHAnsi" w:cstheme="minorBidi"/>
-          <w:sz w:val="22"/>
-          <w:szCs w:val="22"/>
-          <w:lang w:eastAsia="en-US"/>
-        </w:rPr>
-        <w:t>.</w:t>
-      </w:r>
-      <w:proofErr w:type="spellStart"/>
-      <w:r>
-        <w:rPr>
-          <w:rFonts w:asciiTheme="minorHAnsi" w:eastAsiaTheme="minorHAnsi" w:hAnsiTheme="minorHAnsi" w:cstheme="minorBidi"/>
-          <w:sz w:val="22"/>
-          <w:szCs w:val="22"/>
-          <w:lang w:eastAsia="en-US"/>
-        </w:rPr>
-        <w:t>ee</w:t>
-      </w:r>
-      <w:proofErr w:type="spellEnd"/>
-      <w:r>
-        <w:rPr>
-          <w:rFonts w:asciiTheme="minorHAnsi" w:eastAsiaTheme="minorHAnsi" w:hAnsiTheme="minorHAnsi" w:cstheme="minorBidi"/>
-          <w:sz w:val="22"/>
-          <w:szCs w:val="22"/>
-          <w:lang w:eastAsia="en-US"/>
-        </w:rPr>
-        <w:t xml:space="preserve"> на порт 5201 и сохраняет всё в файл ”</w:t>
-      </w:r>
-      <w:proofErr w:type="spellStart"/>
-      <w:r>
-        <w:rPr>
-          <w:rFonts w:asciiTheme="minorHAnsi" w:eastAsiaTheme="minorHAnsi" w:hAnsiTheme="minorHAnsi" w:cstheme="minorBidi"/>
-          <w:sz w:val="22"/>
-          <w:szCs w:val="22"/>
-          <w:lang w:eastAsia="en-US"/>
-        </w:rPr>
-        <w:t>iperf</w:t>
-      </w:r>
-      <w:proofErr w:type="spellEnd"/>
-      <w:r>
-        <w:rPr>
-          <w:rFonts w:asciiTheme="minorHAnsi" w:eastAsiaTheme="minorHAnsi" w:hAnsiTheme="minorHAnsi" w:cstheme="minorBidi"/>
-          <w:sz w:val="22"/>
-          <w:szCs w:val="22"/>
-          <w:lang w:eastAsia="en-US"/>
-        </w:rPr>
-        <w:t>_test.log”</w:t>
-      </w:r>
-      <w:r>
-        <w:rPr>
-          <w:rFonts w:asciiTheme="minorHAnsi" w:eastAsiaTheme="minorHAnsi" w:hAnsiTheme="minorHAnsi" w:cstheme="minorBidi"/>
-          <w:sz w:val="22"/>
-          <w:szCs w:val="22"/>
-          <w:lang w:eastAsia="en-US"/>
-        </w:rPr>
-        <w:t>, после чего запускает файл.</w:t>
       </w:r>
     </w:p>
     <w:p>
       <w:pPr>
-        <w:pStyle w:val="HTML"/>
-        <w:rPr>
-          <w:rFonts w:asciiTheme="minorHAnsi" w:eastAsiaTheme="minorHAnsi" w:hAnsiTheme="minorHAnsi" w:cstheme="minorBidi"/>
-          <w:sz w:val="22"/>
-          <w:szCs w:val="22"/>
-          <w:lang w:eastAsia="en-US"/>
-        </w:rPr>
-      </w:pPr>
+        <w:pStyle w:val="a3"/>
+        <w:numPr>
+          <w:ilvl w:val="0"/>
+          <w:numId w:val="1"/>
+        </w:numPr>
+      </w:pPr>
+      <w:r>
+        <w:t xml:space="preserve">Встроенное руководство </w:t>
+      </w:r>
+      <w:proofErr w:type="spellStart"/>
+      <w:r>
+        <w:t>help</w:t>
+      </w:r>
+      <w:proofErr w:type="spellEnd"/>
+      <w:r>
+        <w:t xml:space="preserve"> </w:t>
+      </w:r>
+      <w:r>
+        <w:t>(</w:t>
+      </w:r>
+      <w:r>
+        <w:t>“-</w:t>
+      </w:r>
+      <w:r>
+        <w:rPr>
+          <w:lang w:val="en-US"/>
+        </w:rPr>
+        <w:t>h</w:t>
+      </w:r>
+      <w:r>
+        <w:t>”,”--</w:t>
+      </w:r>
+      <w:r>
+        <w:rPr>
+          <w:lang w:val="en-US"/>
+        </w:rPr>
+        <w:t>help</w:t>
+      </w:r>
+      <w:r>
+        <w:t>”</w:t>
+      </w:r>
+      <w:r>
+        <w:t>)</w:t>
+      </w:r>
+      <w:r>
+        <w:t>.</w:t>
+      </w:r>
     </w:p>
     <w:p>
-      <w:pPr>
-        <w:pStyle w:val="HTML"/>
-        <w:rPr>
-          <w:rFonts w:asciiTheme="minorHAnsi" w:eastAsiaTheme="minorHAnsi" w:hAnsiTheme="minorHAnsi" w:cstheme="minorBidi"/>
-          <w:sz w:val="22"/>
-          <w:szCs w:val="22"/>
-          <w:lang w:eastAsia="en-US"/>
-        </w:rPr>
-      </w:pPr>
-      <w:r>
-        <w:rPr>
-          <w:rFonts w:asciiTheme="minorHAnsi" w:eastAsiaTheme="minorHAnsi" w:hAnsiTheme="minorHAnsi" w:cstheme="minorBidi"/>
-          <w:sz w:val="22"/>
-          <w:szCs w:val="22"/>
-          <w:lang w:eastAsia="en-US"/>
-        </w:rPr>
-        <w:t>Запуск на других ОС не проверялся.</w:t>
+      <w:r>
+        <w:t xml:space="preserve">Вывод программы сохраняется в файл </w:t>
+      </w:r>
+      <w:r>
+        <w:t>”</w:t>
+      </w:r>
+      <w:proofErr w:type="spellStart"/>
+      <w:r>
+        <w:rPr>
+          <w:lang w:val="en-US"/>
+        </w:rPr>
+        <w:t>iperf</w:t>
+      </w:r>
+      <w:proofErr w:type="spellEnd"/>
+      <w:r>
+        <w:t>_</w:t>
+      </w:r>
+      <w:r>
+        <w:rPr>
+          <w:lang w:val="en-US"/>
+        </w:rPr>
+        <w:t>test</w:t>
+      </w:r>
+      <w:r>
+        <w:t>_</w:t>
+      </w:r>
+      <w:r>
+        <w:rPr>
+          <w:lang w:val="en-US"/>
+        </w:rPr>
+        <w:t>N</w:t>
+      </w:r>
+      <w:r>
+        <w:t>.”</w:t>
+      </w:r>
+      <w:r>
+        <w:t xml:space="preserve"> С соответствующим номером, после чего файл открывается.</w:t>
       </w:r>
     </w:p>
     <w:p>
-      <w:pPr>
-        <w:pStyle w:val="HTML"/>
-        <w:rPr>
-          <w:rFonts w:asciiTheme="minorHAnsi" w:eastAsiaTheme="minorHAnsi" w:hAnsiTheme="minorHAnsi" w:cstheme="minorBidi"/>
-          <w:sz w:val="22"/>
-          <w:szCs w:val="22"/>
-          <w:lang w:eastAsia="en-US"/>
-        </w:rPr>
-      </w:pPr>
-      <w:r>
-        <w:rPr>
-          <w:rFonts w:asciiTheme="minorHAnsi" w:eastAsiaTheme="minorHAnsi" w:hAnsiTheme="minorHAnsi" w:cstheme="minorBidi"/>
-          <w:sz w:val="22"/>
-          <w:szCs w:val="22"/>
-          <w:lang w:eastAsia="en-US"/>
-        </w:rPr>
+      <w:r>
+        <w:rPr>
+          <w:lang w:val="en-US"/>
+        </w:rPr>
+        <w:t>Linux</w:t>
+      </w:r>
+    </w:p>
+    <w:p>
+      <w:pPr>
+        <w:rPr>
+          <w:lang w:val="en-US"/>
+        </w:rPr>
+      </w:pPr>
+      <w:r>
+        <w:t xml:space="preserve">Запуск на </w:t>
+      </w:r>
+      <w:proofErr w:type="spellStart"/>
+      <w:r>
+        <w:t>Linux</w:t>
+      </w:r>
+      <w:proofErr w:type="spellEnd"/>
+      <w:r>
+        <w:t xml:space="preserve"> происходит через терминал </w:t>
+      </w:r>
+      <w:r>
+        <w:t>“</w:t>
+      </w:r>
+      <w:r>
+        <w:rPr>
+          <w:lang w:val="en-US"/>
+        </w:rPr>
+        <w:t>python</w:t>
+      </w:r>
+      <w:r>
+        <w:t xml:space="preserve"> </w:t>
+      </w:r>
+      <w:r>
+        <w:rPr>
+          <w:lang w:val="en-US"/>
+        </w:rPr>
+        <w:t>main</w:t>
+      </w:r>
+      <w:r>
+        <w:t>.</w:t>
+      </w:r>
+      <w:proofErr w:type="spellStart"/>
+      <w:r>
+        <w:rPr>
+          <w:lang w:val="en-US"/>
+        </w:rPr>
+        <w:t>py</w:t>
+      </w:r>
+      <w:proofErr w:type="spellEnd"/>
+      <w:r>
+        <w:t xml:space="preserve">  –</w:t>
+      </w:r>
+      <w:r>
+        <w:rPr>
+          <w:lang w:val="en-US"/>
+        </w:rPr>
+        <w:t>host</w:t>
+      </w:r>
+      <w:r>
+        <w:t>=*</w:t>
+      </w:r>
+      <w:r>
+        <w:rPr>
+          <w:lang w:val="en-US"/>
+        </w:rPr>
+        <w:t>host</w:t>
+      </w:r>
+      <w:r>
+        <w:t xml:space="preserve"> </w:t>
+      </w:r>
+      <w:r>
+        <w:rPr>
+          <w:lang w:val="en-US"/>
+        </w:rPr>
+        <w:t>IP</w:t>
+      </w:r>
+      <w:r>
+        <w:t>*”</w:t>
+      </w:r>
+      <w:r>
+        <w:t xml:space="preserve">, тогда iperf3 запускается с </w:t>
+      </w:r>
+      <w:proofErr w:type="spellStart"/>
+      <w:r>
+        <w:t>когнфигурацией</w:t>
+      </w:r>
+      <w:proofErr w:type="spellEnd"/>
+      <w:r>
+        <w:t xml:space="preserve"> </w:t>
+      </w:r>
+      <w:r>
+        <w:t>”-</w:t>
+      </w:r>
+      <w:r>
+        <w:rPr>
+          <w:lang w:val="en-US"/>
+        </w:rPr>
+        <w:t>p</w:t>
+      </w:r>
+      <w:r>
+        <w:t>5201 --</w:t>
+      </w:r>
+      <w:r>
+        <w:rPr>
+          <w:lang w:val="en-US"/>
+        </w:rPr>
+        <w:t>bandwidth</w:t>
+      </w:r>
+      <w:r>
+        <w:t xml:space="preserve"> 0 –</w:t>
+      </w:r>
+      <w:r>
+        <w:rPr>
+          <w:lang w:val="en-US"/>
+        </w:rPr>
+        <w:t>u</w:t>
+      </w:r>
+      <w:r>
+        <w:t xml:space="preserve"> </w:t>
+      </w:r>
+      <w:r>
+        <w:t>–</w:t>
+      </w:r>
+      <w:r>
+        <w:rPr>
+          <w:lang w:val="en-US"/>
+        </w:rPr>
+        <w:t>n</w:t>
+      </w:r>
+      <w:r>
+        <w:t xml:space="preserve"> 66000</w:t>
+      </w:r>
+      <w:r>
+        <w:rPr>
+          <w:lang w:val="en-US"/>
+        </w:rPr>
+        <w:t>megabits</w:t>
+      </w:r>
+      <w:r>
+        <w:t xml:space="preserve"> </w:t>
+      </w:r>
+      <w:r>
+        <w:t>--</w:t>
+      </w:r>
+      <w:r>
+        <w:rPr>
+          <w:lang w:val="en-US"/>
+        </w:rPr>
+        <w:t>length</w:t>
+      </w:r>
+      <w:r>
+        <w:t xml:space="preserve"> </w:t>
+      </w:r>
+      <w:r>
+        <w:t>6472</w:t>
+      </w:r>
+      <w:r>
+        <w:t>”</w:t>
+      </w:r>
+      <w:r>
+        <w:t>.</w:t>
+      </w:r>
+      <w:r>
+        <w:br/>
+        <w:t>Опциональные аргументы:</w:t>
+      </w:r>
+    </w:p>
+    <w:p>
+      <w:pPr>
+        <w:pStyle w:val="a3"/>
+        <w:numPr>
+          <w:ilvl w:val="0"/>
+          <w:numId w:val="1"/>
+        </w:numPr>
+        <w:rPr>
+          <w:lang w:val="en-US"/>
+        </w:rPr>
+      </w:pPr>
+      <w:r>
+        <w:rPr>
+          <w:lang w:val="en-US"/>
+        </w:rPr>
+        <w:t>Bandwidth</w:t>
+      </w:r>
+      <w:r>
+        <w:rPr>
+          <w:lang w:val="en-US"/>
+        </w:rPr>
+        <w:t xml:space="preserve"> (“</w:t>
+      </w:r>
+      <w:proofErr w:type="spellStart"/>
+      <w:r>
+        <w:rPr>
+          <w:lang w:val="en-US"/>
+        </w:rPr>
+        <w:t>bw</w:t>
+      </w:r>
+      <w:r>
+        <w:rPr>
+          <w:lang w:val="en-US"/>
+        </w:rPr>
+        <w:t>”,”</w:t>
+      </w:r>
+      <w:r>
+        <w:rPr>
+          <w:lang w:val="en-US"/>
+        </w:rPr>
+        <w:t>BW</w:t>
+      </w:r>
+      <w:proofErr w:type="spellEnd"/>
+      <w:r>
+        <w:rPr>
+          <w:lang w:val="en-US"/>
+        </w:rPr>
+        <w:t>”,”--</w:t>
+      </w:r>
+      <w:r>
+        <w:rPr>
+          <w:lang w:val="en-US"/>
+        </w:rPr>
+        <w:t>bandwidth</w:t>
+      </w:r>
+      <w:r>
+        <w:rPr>
+          <w:lang w:val="en-US"/>
+        </w:rPr>
+        <w:t xml:space="preserve">”) </w:t>
+      </w:r>
+      <w:r>
+        <w:t>значение</w:t>
+      </w:r>
+      <w:r>
+        <w:rPr>
+          <w:lang w:val="en-US"/>
+        </w:rPr>
+        <w:t xml:space="preserve"> </w:t>
+      </w:r>
+      <w:r>
+        <w:t>по</w:t>
+      </w:r>
+      <w:r>
+        <w:rPr>
+          <w:lang w:val="en-US"/>
+        </w:rPr>
+        <w:t xml:space="preserve"> </w:t>
+      </w:r>
+      <w:r>
+        <w:t>умолчанию</w:t>
+      </w:r>
+      <w:r>
+        <w:rPr>
+          <w:lang w:val="en-US"/>
+        </w:rPr>
+        <w:t xml:space="preserve"> bandwidth = 0.</w:t>
+      </w:r>
+    </w:p>
+    <w:p>
+      <w:pPr>
+        <w:pStyle w:val="a3"/>
+        <w:numPr>
+          <w:ilvl w:val="0"/>
+          <w:numId w:val="1"/>
+        </w:numPr>
+      </w:pPr>
+      <w:r>
+        <w:rPr>
+          <w:lang w:val="en-US"/>
+        </w:rPr>
+        <w:t>Port</w:t>
+      </w:r>
+      <w:r>
+        <w:t xml:space="preserve"> (“-</w:t>
+      </w:r>
+      <w:r>
+        <w:rPr>
+          <w:lang w:val="en-US"/>
+        </w:rPr>
+        <w:t>p</w:t>
+      </w:r>
+      <w:r>
+        <w:t>”,”--</w:t>
+      </w:r>
+      <w:r>
+        <w:rPr>
+          <w:lang w:val="en-US"/>
+        </w:rPr>
+        <w:t>port</w:t>
+      </w:r>
+      <w:r>
+        <w:t>”)</w:t>
+      </w:r>
+      <w:r>
+        <w:t xml:space="preserve"> значение по умолчанию port=5201</w:t>
+      </w:r>
+      <w:r>
+        <w:t>.</w:t>
+      </w:r>
+    </w:p>
+    <w:p>
+      <w:pPr>
+        <w:pStyle w:val="a3"/>
+        <w:numPr>
+          <w:ilvl w:val="0"/>
+          <w:numId w:val="1"/>
+        </w:numPr>
+      </w:pPr>
+      <w:r>
+        <w:t xml:space="preserve">Встроенное руководство </w:t>
+      </w:r>
+      <w:proofErr w:type="spellStart"/>
+      <w:r>
+        <w:t>help</w:t>
+      </w:r>
+      <w:proofErr w:type="spellEnd"/>
+      <w:r>
+        <w:t xml:space="preserve"> </w:t>
+      </w:r>
+      <w:r>
+        <w:t>(</w:t>
+      </w:r>
+      <w:r>
+        <w:t>“-</w:t>
+      </w:r>
+      <w:r>
+        <w:rPr>
+          <w:lang w:val="en-US"/>
+        </w:rPr>
+        <w:t>h</w:t>
+      </w:r>
+      <w:r>
+        <w:t>”,”--</w:t>
+      </w:r>
+      <w:r>
+        <w:rPr>
+          <w:lang w:val="en-US"/>
+        </w:rPr>
+        <w:t>help</w:t>
+      </w:r>
+      <w:r>
+        <w:t>”</w:t>
+      </w:r>
+      <w:r>
+        <w:t>)</w:t>
+      </w:r>
+      <w:r>
+        <w:t>.</w:t>
+      </w:r>
+    </w:p>
+    <w:p>
+      <w:r>
+        <w:t xml:space="preserve">Вывод программы сохраняется в файл </w:t>
+      </w:r>
+      <w:r>
+        <w:t>”</w:t>
+      </w:r>
+      <w:proofErr w:type="spellStart"/>
+      <w:r>
+        <w:rPr>
+          <w:lang w:val="en-US"/>
+        </w:rPr>
+        <w:t>iperf</w:t>
+      </w:r>
+      <w:proofErr w:type="spellEnd"/>
+      <w:r>
+        <w:t>_</w:t>
+      </w:r>
+      <w:r>
+        <w:rPr>
+          <w:lang w:val="en-US"/>
+        </w:rPr>
+        <w:t>test</w:t>
+      </w:r>
+      <w:r>
+        <w:t>_</w:t>
+      </w:r>
+      <w:r>
+        <w:rPr>
+          <w:lang w:val="en-US"/>
+        </w:rPr>
+        <w:t>N</w:t>
+      </w:r>
+      <w:r>
+        <w:t>.”</w:t>
+      </w:r>
+      <w:r>
+        <w:t xml:space="preserve"> С соответствующим номером.</w:t>
+      </w:r>
+    </w:p>
+    <w:p/>
+    <w:p>
+      <w:r>
         <w:t xml:space="preserve"> </w:t>
       </w:r>
     </w:p>
@@ -361,6 +755,126 @@
     </w:sectPr>
   </w:body>
 </w:document>
+</file>
+
+<file path=word/numbering.xml><?xml version="1.0" encoding="utf-8"?>
+<w:numbering xmlns:ve="http://schemas.openxmlformats.org/markup-compatibility/2006" xmlns:o="urn:schemas-microsoft-com:office:office" xmlns:r="http://schemas.openxmlformats.org/officeDocument/2006/relationships" xmlns:m="http://schemas.openxmlformats.org/officeDocument/2006/math" xmlns:v="urn:schemas-microsoft-com:vml" xmlns:wp="http://schemas.openxmlformats.org/drawingml/2006/wordprocessingDrawing" xmlns:w10="urn:schemas-microsoft-com:office:word" xmlns:w="http://schemas.openxmlformats.org/wordprocessingml/2006/main" xmlns:wne="http://schemas.microsoft.com/office/word/2006/wordml">
+  <w:abstractNum w:abstractNumId="0">
+    <w:nsid w:val="0786480C"/>
+    <w:multiLevelType w:val="hybridMultilevel"/>
+    <w:tmpl w:val="FF2CFF38"/>
+    <w:lvl w:ilvl="0" w:tplc="50F42260">
+      <w:numFmt w:val="bullet"/>
+      <w:lvlText w:val="-"/>
+      <w:lvlJc w:val="left"/>
+      <w:pPr>
+        <w:ind w:left="720" w:hanging="360"/>
+      </w:pPr>
+      <w:rPr>
+        <w:rFonts w:ascii="Calibri" w:eastAsiaTheme="minorHAnsi" w:hAnsi="Calibri" w:cs="Calibri" w:hint="default"/>
+      </w:rPr>
+    </w:lvl>
+    <w:lvl w:ilvl="1" w:tplc="04190003" w:tentative="1">
+      <w:start w:val="1"/>
+      <w:numFmt w:val="bullet"/>
+      <w:lvlText w:val="o"/>
+      <w:lvlJc w:val="left"/>
+      <w:pPr>
+        <w:ind w:left="1440" w:hanging="360"/>
+      </w:pPr>
+      <w:rPr>
+        <w:rFonts w:ascii="Courier New" w:hAnsi="Courier New" w:cs="Courier New" w:hint="default"/>
+      </w:rPr>
+    </w:lvl>
+    <w:lvl w:ilvl="2" w:tplc="04190005" w:tentative="1">
+      <w:start w:val="1"/>
+      <w:numFmt w:val="bullet"/>
+      <w:lvlText w:val=""/>
+      <w:lvlJc w:val="left"/>
+      <w:pPr>
+        <w:ind w:left="2160" w:hanging="360"/>
+      </w:pPr>
+      <w:rPr>
+        <w:rFonts w:ascii="Wingdings" w:hAnsi="Wingdings" w:hint="default"/>
+      </w:rPr>
+    </w:lvl>
+    <w:lvl w:ilvl="3" w:tplc="04190001" w:tentative="1">
+      <w:start w:val="1"/>
+      <w:numFmt w:val="bullet"/>
+      <w:lvlText w:val=""/>
+      <w:lvlJc w:val="left"/>
+      <w:pPr>
+        <w:ind w:left="2880" w:hanging="360"/>
+      </w:pPr>
+      <w:rPr>
+        <w:rFonts w:ascii="Symbol" w:hAnsi="Symbol" w:hint="default"/>
+      </w:rPr>
+    </w:lvl>
+    <w:lvl w:ilvl="4" w:tplc="04190003" w:tentative="1">
+      <w:start w:val="1"/>
+      <w:numFmt w:val="bullet"/>
+      <w:lvlText w:val="o"/>
+      <w:lvlJc w:val="left"/>
+      <w:pPr>
+        <w:ind w:left="3600" w:hanging="360"/>
+      </w:pPr>
+      <w:rPr>
+        <w:rFonts w:ascii="Courier New" w:hAnsi="Courier New" w:cs="Courier New" w:hint="default"/>
+      </w:rPr>
+    </w:lvl>
+    <w:lvl w:ilvl="5" w:tplc="04190005" w:tentative="1">
+      <w:start w:val="1"/>
+      <w:numFmt w:val="bullet"/>
+      <w:lvlText w:val=""/>
+      <w:lvlJc w:val="left"/>
+      <w:pPr>
+        <w:ind w:left="4320" w:hanging="360"/>
+      </w:pPr>
+      <w:rPr>
+        <w:rFonts w:ascii="Wingdings" w:hAnsi="Wingdings" w:hint="default"/>
+      </w:rPr>
+    </w:lvl>
+    <w:lvl w:ilvl="6" w:tplc="04190001" w:tentative="1">
+      <w:start w:val="1"/>
+      <w:numFmt w:val="bullet"/>
+      <w:lvlText w:val=""/>
+      <w:lvlJc w:val="left"/>
+      <w:pPr>
+        <w:ind w:left="5040" w:hanging="360"/>
+      </w:pPr>
+      <w:rPr>
+        <w:rFonts w:ascii="Symbol" w:hAnsi="Symbol" w:hint="default"/>
+      </w:rPr>
+    </w:lvl>
+    <w:lvl w:ilvl="7" w:tplc="04190003" w:tentative="1">
+      <w:start w:val="1"/>
+      <w:numFmt w:val="bullet"/>
+      <w:lvlText w:val="o"/>
+      <w:lvlJc w:val="left"/>
+      <w:pPr>
+        <w:ind w:left="5760" w:hanging="360"/>
+      </w:pPr>
+      <w:rPr>
+        <w:rFonts w:ascii="Courier New" w:hAnsi="Courier New" w:cs="Courier New" w:hint="default"/>
+      </w:rPr>
+    </w:lvl>
+    <w:lvl w:ilvl="8" w:tplc="04190005" w:tentative="1">
+      <w:start w:val="1"/>
+      <w:numFmt w:val="bullet"/>
+      <w:lvlText w:val=""/>
+      <w:lvlJc w:val="left"/>
+      <w:pPr>
+        <w:ind w:left="6480" w:hanging="360"/>
+      </w:pPr>
+      <w:rPr>
+        <w:rFonts w:ascii="Wingdings" w:hAnsi="Wingdings" w:hint="default"/>
+      </w:rPr>
+    </w:lvl>
+  </w:abstractNum>
+  <w:num w:numId="1">
+    <w:abstractNumId w:val="0"/>
+  </w:num>
+</w:numbering>
 </file>
 
 <file path=word/styles.xml><?xml version="1.0" encoding="utf-8"?>
@@ -599,6 +1113,17 @@
       <w:szCs w:val="20"/>
       <w:lang w:eastAsia="ru-RU"/>
     </w:rPr>
+  </w:style>
+  <w:style w:type="paragraph" w:styleId="a3">
+    <w:name w:val="List Paragraph"/>
+    <w:basedOn w:val="a"/>
+    <w:uiPriority w:val="34"/>
+    <w:qFormat/>
+    <w:rsid w:val="00E53541"/>
+    <w:pPr>
+      <w:ind w:left="720"/>
+      <w:contextualSpacing/>
+    </w:pPr>
   </w:style>
 </w:styles>
 </file>

--- a/документация скрипта.docx
+++ b/документация скрипта.docx
@@ -3,6 +3,110 @@
 <w:document xmlns:ve="http://schemas.openxmlformats.org/markup-compatibility/2006" xmlns:o="urn:schemas-microsoft-com:office:office" xmlns:r="http://schemas.openxmlformats.org/officeDocument/2006/relationships" xmlns:m="http://schemas.openxmlformats.org/officeDocument/2006/math" xmlns:v="urn:schemas-microsoft-com:vml" xmlns:wp="http://schemas.openxmlformats.org/drawingml/2006/wordprocessingDrawing" xmlns:w10="urn:schemas-microsoft-com:office:word" xmlns:w="http://schemas.openxmlformats.org/wordprocessingml/2006/main" xmlns:wne="http://schemas.microsoft.com/office/word/2006/wordml">
   <w:body>
     <w:p>
+      <w:pPr>
+        <w:rPr>
+          <w:color w:val="FF0000"/>
+        </w:rPr>
+      </w:pPr>
+      <w:r>
+        <w:rPr>
+          <w:color w:val="FF0000"/>
+        </w:rPr>
+        <w:t xml:space="preserve">!!!Для корректного запуска </w:t>
+      </w:r>
+      <w:proofErr w:type="spellStart"/>
+      <w:r>
+        <w:rPr>
+          <w:color w:val="FF0000"/>
+        </w:rPr>
+        <w:t>скрипта</w:t>
+      </w:r>
+      <w:proofErr w:type="spellEnd"/>
+      <w:r>
+        <w:rPr>
+          <w:color w:val="FF0000"/>
+        </w:rPr>
+        <w:t xml:space="preserve"> на любой платформе </w:t>
+      </w:r>
+      <w:proofErr w:type="spellStart"/>
+      <w:r>
+        <w:rPr>
+          <w:color w:val="FF0000"/>
+        </w:rPr>
+        <w:t>скрипт</w:t>
+      </w:r>
+      <w:proofErr w:type="spellEnd"/>
+      <w:r>
+        <w:rPr>
+          <w:color w:val="FF0000"/>
+        </w:rPr>
+        <w:t xml:space="preserve"> </w:t>
+      </w:r>
+      <w:r>
+        <w:rPr>
+          <w:color w:val="FF0000"/>
+          <w:lang w:val="en-US"/>
+        </w:rPr>
+        <w:t>main</w:t>
+      </w:r>
+      <w:r>
+        <w:rPr>
+          <w:color w:val="FF0000"/>
+        </w:rPr>
+        <w:t>.</w:t>
+      </w:r>
+      <w:proofErr w:type="spellStart"/>
+      <w:r>
+        <w:rPr>
+          <w:color w:val="FF0000"/>
+          <w:lang w:val="en-US"/>
+        </w:rPr>
+        <w:t>py</w:t>
+      </w:r>
+      <w:proofErr w:type="spellEnd"/>
+      <w:r>
+        <w:rPr>
+          <w:color w:val="FF0000"/>
+        </w:rPr>
+        <w:t xml:space="preserve"> должен находиться в одной </w:t>
+      </w:r>
+      <w:proofErr w:type="spellStart"/>
+      <w:r>
+        <w:rPr>
+          <w:color w:val="FF0000"/>
+        </w:rPr>
+        <w:t>дериктории</w:t>
+      </w:r>
+      <w:proofErr w:type="spellEnd"/>
+      <w:r>
+        <w:rPr>
+          <w:color w:val="FF0000"/>
+        </w:rPr>
+        <w:t xml:space="preserve"> с </w:t>
+      </w:r>
+      <w:proofErr w:type="spellStart"/>
+      <w:r>
+        <w:rPr>
+          <w:color w:val="FF0000"/>
+          <w:lang w:val="en-US"/>
+        </w:rPr>
+        <w:t>iperf</w:t>
+      </w:r>
+      <w:proofErr w:type="spellEnd"/>
+      <w:r>
+        <w:rPr>
+          <w:color w:val="FF0000"/>
+        </w:rPr>
+        <w:t>3!!!</w:t>
+      </w:r>
+    </w:p>
+    <w:p/>
+    <w:p>
+      <w:pPr>
+        <w:rPr>
+          <w:lang w:val="en-US"/>
+        </w:rPr>
+      </w:pPr>
       <w:r>
         <w:rPr>
           <w:lang w:val="en-US"/>
@@ -12,17 +116,57 @@
     </w:p>
     <w:p>
       <w:r>
-        <w:t xml:space="preserve">Запуск на </w:t>
-      </w:r>
-      <w:proofErr w:type="spellStart"/>
-      <w:r>
-        <w:t>Windows</w:t>
-      </w:r>
-      <w:proofErr w:type="spellEnd"/>
-      <w:r>
-        <w:t xml:space="preserve"> происходит через командную строку</w:t>
-      </w:r>
-      <w:r>
+        <w:t>Запуск</w:t>
+      </w:r>
+      <w:r>
+        <w:rPr>
+          <w:lang w:val="en-US"/>
+        </w:rPr>
+        <w:t xml:space="preserve"> </w:t>
+      </w:r>
+      <w:r>
+        <w:t>на</w:t>
+      </w:r>
+      <w:r>
+        <w:rPr>
+          <w:lang w:val="en-US"/>
+        </w:rPr>
+        <w:t xml:space="preserve"> Windows </w:t>
+      </w:r>
+      <w:r>
+        <w:t>происходит</w:t>
+      </w:r>
+      <w:r>
+        <w:rPr>
+          <w:lang w:val="en-US"/>
+        </w:rPr>
+        <w:t xml:space="preserve"> </w:t>
+      </w:r>
+      <w:r>
+        <w:t>через</w:t>
+      </w:r>
+      <w:r>
+        <w:rPr>
+          <w:lang w:val="en-US"/>
+        </w:rPr>
+        <w:t xml:space="preserve"> </w:t>
+      </w:r>
+      <w:r>
+        <w:t>командную</w:t>
+      </w:r>
+      <w:r>
+        <w:rPr>
+          <w:lang w:val="en-US"/>
+        </w:rPr>
+        <w:t xml:space="preserve"> </w:t>
+      </w:r>
+      <w:r>
+        <w:t>строку</w:t>
+      </w:r>
+      <w:r>
+        <w:rPr>
+          <w:lang w:val="en-US"/>
+        </w:rPr>
         <w:t xml:space="preserve"> “</w:t>
       </w:r>
       <w:r>
@@ -32,6 +176,9 @@
         <w:t>python</w:t>
       </w:r>
       <w:r>
+        <w:rPr>
+          <w:lang w:val="en-US"/>
+        </w:rPr>
         <w:t xml:space="preserve"> </w:t>
       </w:r>
       <w:r>
@@ -41,17 +188,21 @@
         <w:t>main</w:t>
       </w:r>
       <w:r>
+        <w:rPr>
+          <w:lang w:val="en-US"/>
+        </w:rPr>
         <w:t>.</w:t>
       </w:r>
-      <w:proofErr w:type="spellStart"/>
       <w:r>
         <w:rPr>
           <w:lang w:val="en-US"/>
         </w:rPr>
         <w:t>py</w:t>
       </w:r>
-      <w:proofErr w:type="spellEnd"/>
-      <w:r>
+      <w:r>
+        <w:rPr>
+          <w:lang w:val="en-US"/>
+        </w:rPr>
         <w:t xml:space="preserve">  –</w:t>
       </w:r>
       <w:r>
@@ -61,6 +212,9 @@
         <w:t>host</w:t>
       </w:r>
       <w:r>
+        <w:rPr>
+          <w:lang w:val="en-US"/>
+        </w:rPr>
         <w:t>=*</w:t>
       </w:r>
       <w:r>
@@ -70,6 +224,9 @@
         <w:t>host</w:t>
       </w:r>
       <w:r>
+        <w:rPr>
+          <w:lang w:val="en-US"/>
+        </w:rPr>
         <w:t xml:space="preserve"> </w:t>
       </w:r>
       <w:r>
@@ -79,24 +236,57 @@
         <w:t>IP</w:t>
       </w:r>
       <w:r>
+        <w:rPr>
+          <w:lang w:val="en-US"/>
+        </w:rPr>
         <w:t xml:space="preserve">*”, </w:t>
       </w:r>
       <w:r>
         <w:t>тогда</w:t>
       </w:r>
       <w:r>
-        <w:t xml:space="preserve"> </w:t>
-      </w:r>
-      <w:r>
-        <w:t>ip</w:t>
-      </w:r>
-      <w:r>
+        <w:rPr>
+          <w:lang w:val="en-US"/>
+        </w:rPr>
+        <w:t xml:space="preserve"> ip</w:t>
+      </w:r>
+      <w:r>
+        <w:rPr>
+          <w:lang w:val="en-US"/>
+        </w:rPr>
         <w:t>erf3</w:t>
       </w:r>
       <w:r>
-        <w:t xml:space="preserve"> запустится с конфигурацией</w:t>
-      </w:r>
-      <w:r>
+        <w:rPr>
+          <w:lang w:val="en-US"/>
+        </w:rPr>
+        <w:t xml:space="preserve"> </w:t>
+      </w:r>
+      <w:r>
+        <w:t>запустится</w:t>
+      </w:r>
+      <w:r>
+        <w:rPr>
+          <w:lang w:val="en-US"/>
+        </w:rPr>
+        <w:t xml:space="preserve"> </w:t>
+      </w:r>
+      <w:r>
+        <w:t>с</w:t>
+      </w:r>
+      <w:r>
+        <w:rPr>
+          <w:lang w:val="en-US"/>
+        </w:rPr>
+        <w:t xml:space="preserve"> </w:t>
+      </w:r>
+      <w:r>
+        <w:t>конфигурацией</w:t>
+      </w:r>
+      <w:r>
+        <w:rPr>
+          <w:lang w:val="en-US"/>
+        </w:rPr>
         <w:t xml:space="preserve"> ”-</w:t>
       </w:r>
       <w:r>
@@ -106,6 +296,9 @@
         <w:t>p</w:t>
       </w:r>
       <w:r>
+        <w:rPr>
+          <w:lang w:val="en-US"/>
+        </w:rPr>
         <w:t>5201 --</w:t>
       </w:r>
       <w:r>
@@ -115,6 +308,9 @@
         <w:t>bandwidth</w:t>
       </w:r>
       <w:r>
+        <w:rPr>
+          <w:lang w:val="en-US"/>
+        </w:rPr>
         <w:t xml:space="preserve"> 0 –</w:t>
       </w:r>
       <w:r>
@@ -124,6 +320,9 @@
         <w:t>u</w:t>
       </w:r>
       <w:r>
+        <w:rPr>
+          <w:lang w:val="en-US"/>
+        </w:rPr>
         <w:t xml:space="preserve"> --</w:t>
       </w:r>
       <w:r>
@@ -133,6 +332,9 @@
         <w:t>bytes</w:t>
       </w:r>
       <w:r>
+        <w:rPr>
+          <w:lang w:val="en-US"/>
+        </w:rPr>
         <w:t xml:space="preserve"> 1342177280 --</w:t>
       </w:r>
       <w:r>
@@ -142,19 +344,18 @@
         <w:t>length</w:t>
       </w:r>
       <w:r>
-        <w:t xml:space="preserve"> </w:t>
-      </w:r>
-      <w:r>
-        <w:t>6472</w:t>
-      </w:r>
-      <w:r>
-        <w:t>”</w:t>
-      </w:r>
-      <w:r>
-        <w:t>.</w:t>
-      </w:r>
-      <w:r>
+        <w:rPr>
+          <w:lang w:val="en-US"/>
+        </w:rPr>
+        <w:t xml:space="preserve"> 6472”.</w:t>
+      </w:r>
+      <w:r>
+        <w:rPr>
+          <w:lang w:val="en-US"/>
+        </w:rPr>
         <w:br/>
+      </w:r>
+      <w:r>
         <w:t>Опциональные аргументы:</w:t>
       </w:r>
     </w:p>
